--- a/02-TypesAndVariables/02-TypesAndVariables.docx
+++ b/02-TypesAndVariables/02-TypesAndVariables.docx
@@ -4,7 +4,7 @@
   <w:body>
     <w:p>
       <w:pPr>
-        <w:pStyle w:val="Tytu"/>
+        <w:pStyle w:val="Title"/>
         <w:rPr>
           <w:sz w:val="72"/>
           <w:szCs w:val="72"/>
@@ -42,7 +42,7 @@
     </w:p>
     <w:p>
       <w:pPr>
-        <w:pStyle w:val="Nagwek1"/>
+        <w:pStyle w:val="Heading1"/>
         <w:rPr>
           <w:lang w:val="pl-PL"/>
         </w:rPr>
@@ -94,160 +94,13 @@
       <w:hyperlink r:id="rId8" w:history="1">
         <w:r>
           <w:rPr>
-            <w:rStyle w:val="Hipercze"/>
+            <w:rStyle w:val="Hyperlink"/>
           </w:rPr>
           <w:t>https://youtu.be/sG4nd97PeHw</w:t>
         </w:r>
       </w:hyperlink>
       <w:r>
         <w:t xml:space="preserve"> </w:t>
-      </w:r>
-    </w:p>
-    <w:p>
-      <w:pPr>
-        <w:pStyle w:val="Zadanie"/>
-      </w:pPr>
-      <w:proofErr w:type="spellStart"/>
-      <w:r>
-        <w:t>Explain</w:t>
-      </w:r>
-      <w:proofErr w:type="spellEnd"/>
-      <w:r>
-        <w:t xml:space="preserve"> the </w:t>
-      </w:r>
-      <w:proofErr w:type="spellStart"/>
-      <w:r>
-        <w:t>concepts</w:t>
-      </w:r>
-      <w:proofErr w:type="spellEnd"/>
-      <w:r>
-        <w:t>:</w:t>
-      </w:r>
-    </w:p>
-    <w:p>
-      <w:pPr>
-        <w:pStyle w:val="Polecenie"/>
-      </w:pPr>
-      <w:r>
-        <w:t>data type</w:t>
-      </w:r>
-    </w:p>
-    <w:p>
-      <w:pPr>
-        <w:pStyle w:val="Polecenie"/>
-      </w:pPr>
-      <w:r>
-        <w:t>variable</w:t>
-      </w:r>
-    </w:p>
-    <w:p>
-      <w:pPr>
-        <w:pStyle w:val="Polecenie"/>
-      </w:pPr>
-      <w:r>
-        <w:t>operator</w:t>
-      </w:r>
-    </w:p>
-    <w:p>
-      <w:pPr>
-        <w:pStyle w:val="Zadanie"/>
-        <w:rPr>
-          <w:lang w:val="en-US"/>
-        </w:rPr>
-      </w:pPr>
-      <w:r>
-        <w:rPr>
-          <w:lang w:val="en-US"/>
-        </w:rPr>
-        <w:t xml:space="preserve">Find out what </w:t>
-      </w:r>
-      <w:r>
-        <w:rPr>
-          <w:lang w:val="en-US"/>
-        </w:rPr>
-        <w:t xml:space="preserve">data </w:t>
-      </w:r>
-      <w:r>
-        <w:rPr>
-          <w:lang w:val="en-US"/>
-        </w:rPr>
-        <w:t xml:space="preserve">types and operators are available in </w:t>
-      </w:r>
-      <w:r>
-        <w:rPr>
-          <w:lang w:val="en-US"/>
-        </w:rPr>
-        <w:t>P</w:t>
-      </w:r>
-      <w:r>
-        <w:rPr>
-          <w:lang w:val="en-US"/>
-        </w:rPr>
-        <w:t>ython</w:t>
-      </w:r>
-      <w:r>
-        <w:rPr>
-          <w:lang w:val="en-US"/>
-        </w:rPr>
-        <w:t>.</w:t>
-      </w:r>
-    </w:p>
-    <w:p>
-      <w:pPr>
-        <w:pStyle w:val="Zadanie"/>
-        <w:rPr>
-          <w:lang w:val="en-US"/>
-        </w:rPr>
-      </w:pPr>
-      <w:r>
-        <w:rPr>
-          <w:lang w:val="en-US"/>
-        </w:rPr>
-        <w:t xml:space="preserve">On your computer, open a terminal window. Then run Python  in interactive mode by typing the </w:t>
-      </w:r>
-      <w:proofErr w:type="spellStart"/>
-      <w:r>
-        <w:rPr>
-          <w:lang w:val="en-US"/>
-        </w:rPr>
-        <w:t>py</w:t>
-      </w:r>
-      <w:proofErr w:type="spellEnd"/>
-      <w:r>
-        <w:rPr>
-          <w:lang w:val="en-US"/>
-        </w:rPr>
-        <w:t xml:space="preserve"> command</w:t>
-      </w:r>
-      <w:r>
-        <w:rPr>
-          <w:lang w:val="en-US"/>
-        </w:rPr>
-        <w:t xml:space="preserve"> </w:t>
-      </w:r>
-      <w:r>
-        <w:rPr>
-          <w:lang w:val="en-US"/>
-        </w:rPr>
-        <w:t xml:space="preserve">(remember to install </w:t>
-      </w:r>
-      <w:r>
-        <w:rPr>
-          <w:lang w:val="en-US"/>
-        </w:rPr>
-        <w:t>Python</w:t>
-      </w:r>
-      <w:r>
-        <w:rPr>
-          <w:lang w:val="en-US"/>
-        </w:rPr>
-        <w:t>)</w:t>
-      </w:r>
-      <w:r>
-        <w:rPr>
-          <w:lang w:val="en-US"/>
-        </w:rPr>
-        <w:t>.</w:t>
       </w:r>
     </w:p>
     <w:p>
@@ -258,42 +111,521 @@
           <w:numId w:val="0"/>
         </w:numPr>
         <w:ind w:left="1208"/>
-        <w:rPr>
-          <w:lang w:val="en-US"/>
-        </w:rPr>
-      </w:pPr>
-      <w:r>
-        <w:rPr>
-          <w:lang w:val="en-US"/>
-        </w:rPr>
-        <w:t xml:space="preserve">Now read the contents of "3. An Informal Introduction to Python ”available in the tutorial: </w:t>
-      </w:r>
-      <w:r>
-        <w:fldChar w:fldCharType="begin"/>
-      </w:r>
-      <w:r>
-        <w:rPr>
-          <w:lang w:val="en-US"/>
-        </w:rPr>
-        <w:instrText xml:space="preserve"> HYPERLINK "https://docs.python.org/3/tutorial/index.html" </w:instrText>
-      </w:r>
-      <w:r>
-        <w:fldChar w:fldCharType="separate"/>
-      </w:r>
-      <w:r>
-        <w:rPr>
-          <w:rStyle w:val="Hipercze"/>
-          <w:lang w:val="en-US"/>
-        </w:rPr>
-        <w:t>https://docs.python.org/3/tutorial/index.html</w:t>
-      </w:r>
-      <w:r>
-        <w:rPr>
-          <w:rStyle w:val="Hipercze"/>
-          <w:lang w:val="en-US"/>
-        </w:rPr>
-        <w:fldChar w:fldCharType="end"/>
-      </w:r>
+      </w:pPr>
+      <w:r>
+        <w:t>- Na co to komu?</w:t>
+      </w:r>
+    </w:p>
+    <w:p>
+      <w:pPr>
+        <w:pStyle w:val="Zadanie"/>
+      </w:pPr>
+      <w:proofErr w:type="spellStart"/>
+      <w:r>
+        <w:t>Explain</w:t>
+      </w:r>
+      <w:proofErr w:type="spellEnd"/>
+      <w:r>
+        <w:t xml:space="preserve"> the </w:t>
+      </w:r>
+      <w:proofErr w:type="spellStart"/>
+      <w:r>
+        <w:t>concepts</w:t>
+      </w:r>
+      <w:proofErr w:type="spellEnd"/>
+      <w:r>
+        <w:t>:</w:t>
+      </w:r>
+    </w:p>
+    <w:p>
+      <w:pPr>
+        <w:pStyle w:val="Polecenie"/>
+        <w:rPr>
+          <w:lang w:val="pl-PL"/>
+        </w:rPr>
+      </w:pPr>
+      <w:r>
+        <w:rPr>
+          <w:lang w:val="pl-PL"/>
+        </w:rPr>
+        <w:t xml:space="preserve">data </w:t>
+      </w:r>
+      <w:proofErr w:type="spellStart"/>
+      <w:r>
+        <w:rPr>
+          <w:lang w:val="pl-PL"/>
+        </w:rPr>
+        <w:t>type</w:t>
+      </w:r>
+      <w:proofErr w:type="spellEnd"/>
+      <w:r>
+        <w:rPr>
+          <w:lang w:val="pl-PL"/>
+        </w:rPr>
+        <w:t xml:space="preserve"> (typ danych) – </w:t>
+      </w:r>
+      <w:proofErr w:type="gramStart"/>
+      <w:r>
+        <w:rPr>
+          <w:lang w:val="pl-PL"/>
+        </w:rPr>
+        <w:t>cos</w:t>
+      </w:r>
+      <w:proofErr w:type="gramEnd"/>
+      <w:r>
+        <w:rPr>
+          <w:lang w:val="pl-PL"/>
+        </w:rPr>
+        <w:t xml:space="preserve"> w sty</w:t>
+      </w:r>
+      <w:r>
+        <w:rPr>
+          <w:lang w:val="pl-PL"/>
+        </w:rPr>
+        <w:t xml:space="preserve">lu z jakiego rodzaju danymi program ma </w:t>
+      </w:r>
+      <w:proofErr w:type="spellStart"/>
+      <w:r>
+        <w:rPr>
+          <w:lang w:val="pl-PL"/>
+        </w:rPr>
+        <w:t>doczynienia</w:t>
+      </w:r>
+      <w:proofErr w:type="spellEnd"/>
+    </w:p>
+    <w:p>
+      <w:pPr>
+        <w:pStyle w:val="Polecenie"/>
+        <w:rPr>
+          <w:lang w:val="pl-PL"/>
+        </w:rPr>
+      </w:pPr>
+      <w:proofErr w:type="spellStart"/>
+      <w:r>
+        <w:rPr>
+          <w:lang w:val="pl-PL"/>
+        </w:rPr>
+        <w:t>variable</w:t>
+      </w:r>
+      <w:proofErr w:type="spellEnd"/>
+      <w:r>
+        <w:rPr>
+          <w:lang w:val="pl-PL"/>
+        </w:rPr>
+        <w:t xml:space="preserve">- </w:t>
+      </w:r>
+      <w:proofErr w:type="gramStart"/>
+      <w:r>
+        <w:rPr>
+          <w:lang w:val="pl-PL"/>
+        </w:rPr>
+        <w:t>zmienna,  pojemnik</w:t>
+      </w:r>
+      <w:proofErr w:type="gramEnd"/>
+      <w:r>
+        <w:rPr>
+          <w:lang w:val="pl-PL"/>
+        </w:rPr>
+        <w:t xml:space="preserve"> na dane, przechowuje nasz</w:t>
+      </w:r>
+      <w:r>
+        <w:rPr>
+          <w:lang w:val="pl-PL"/>
+        </w:rPr>
+        <w:t>e dane</w:t>
+      </w:r>
+    </w:p>
+    <w:p>
+      <w:pPr>
+        <w:pStyle w:val="Polecenie"/>
+        <w:rPr>
+          <w:lang w:val="pl-PL"/>
+        </w:rPr>
+      </w:pPr>
+      <w:r>
+        <w:rPr>
+          <w:lang w:val="pl-PL"/>
+        </w:rPr>
+        <w:t>operator</w:t>
+      </w:r>
+      <w:r>
+        <w:rPr>
+          <w:lang w:val="pl-PL"/>
+        </w:rPr>
+        <w:t xml:space="preserve">- specjalny znak, który ma </w:t>
+      </w:r>
+      <w:r>
+        <w:rPr>
+          <w:lang w:val="pl-PL"/>
+        </w:rPr>
+        <w:t>konkretne zadanie do wykonania z danymi</w:t>
+      </w:r>
+    </w:p>
+    <w:p>
+      <w:pPr>
+        <w:pStyle w:val="Zadanie"/>
+        <w:rPr>
+          <w:lang w:val="en-US"/>
+        </w:rPr>
+      </w:pPr>
+      <w:r>
+        <w:rPr>
+          <w:lang w:val="en-US"/>
+        </w:rPr>
+        <w:t xml:space="preserve">Find out what </w:t>
+      </w:r>
+      <w:r>
+        <w:rPr>
+          <w:lang w:val="en-US"/>
+        </w:rPr>
+        <w:t xml:space="preserve">data </w:t>
+      </w:r>
+      <w:r>
+        <w:rPr>
+          <w:lang w:val="en-US"/>
+        </w:rPr>
+        <w:t xml:space="preserve">types and operators are available in </w:t>
+      </w:r>
+      <w:r>
+        <w:rPr>
+          <w:lang w:val="en-US"/>
+        </w:rPr>
+        <w:t>P</w:t>
+      </w:r>
+      <w:r>
+        <w:rPr>
+          <w:lang w:val="en-US"/>
+        </w:rPr>
+        <w:t>ython</w:t>
+      </w:r>
+      <w:r>
+        <w:rPr>
+          <w:lang w:val="en-US"/>
+        </w:rPr>
+        <w:t>.</w:t>
+      </w:r>
+    </w:p>
+    <w:p>
+      <w:pPr>
+        <w:pStyle w:val="Zadanie"/>
+        <w:numPr>
+          <w:ilvl w:val="0"/>
+          <w:numId w:val="0"/>
+        </w:numPr>
+        <w:ind w:left="1208"/>
+        <w:rPr>
+          <w:lang w:val="en-US"/>
+        </w:rPr>
+      </w:pPr>
+      <w:r>
+        <w:rPr>
+          <w:lang w:val="en-US"/>
+        </w:rPr>
+        <w:t>Data types:</w:t>
+      </w:r>
+    </w:p>
+    <w:p>
+      <w:pPr>
+        <w:pStyle w:val="Zadanie"/>
+        <w:numPr>
+          <w:ilvl w:val="0"/>
+          <w:numId w:val="47"/>
+        </w:numPr>
+        <w:rPr>
+          <w:lang w:val="en-US"/>
+        </w:rPr>
+      </w:pPr>
+      <w:r>
+        <w:rPr>
+          <w:lang w:val="en-US"/>
+        </w:rPr>
+        <w:t xml:space="preserve">Int- </w:t>
+      </w:r>
+      <w:proofErr w:type="spellStart"/>
+      <w:r>
+        <w:rPr>
+          <w:lang w:val="en-US"/>
+        </w:rPr>
+        <w:t>liczba</w:t>
+      </w:r>
+      <w:proofErr w:type="spellEnd"/>
+      <w:r>
+        <w:rPr>
+          <w:lang w:val="en-US"/>
+        </w:rPr>
+        <w:t xml:space="preserve"> </w:t>
+      </w:r>
+      <w:proofErr w:type="spellStart"/>
+      <w:r>
+        <w:rPr>
+          <w:lang w:val="en-US"/>
+        </w:rPr>
+        <w:t>naturalna</w:t>
+      </w:r>
+      <w:proofErr w:type="spellEnd"/>
+      <w:r>
+        <w:rPr>
+          <w:lang w:val="en-US"/>
+        </w:rPr>
+        <w:tab/>
+      </w:r>
+    </w:p>
+    <w:p>
+      <w:pPr>
+        <w:pStyle w:val="Zadanie"/>
+        <w:numPr>
+          <w:ilvl w:val="0"/>
+          <w:numId w:val="47"/>
+        </w:numPr>
+      </w:pPr>
+      <w:proofErr w:type="spellStart"/>
+      <w:r>
+        <w:t>Boolean</w:t>
+      </w:r>
+      <w:proofErr w:type="spellEnd"/>
+      <w:r>
+        <w:t xml:space="preserve"> – </w:t>
+      </w:r>
+      <w:proofErr w:type="spellStart"/>
+      <w:r>
+        <w:t>moze</w:t>
+      </w:r>
+      <w:proofErr w:type="spellEnd"/>
+      <w:r>
+        <w:t xml:space="preserve"> </w:t>
+      </w:r>
+      <w:proofErr w:type="spellStart"/>
+      <w:r>
+        <w:t>przyjmowac</w:t>
+      </w:r>
+      <w:proofErr w:type="spellEnd"/>
+      <w:r>
+        <w:t xml:space="preserve"> </w:t>
+      </w:r>
+      <w:proofErr w:type="spellStart"/>
+      <w:r>
+        <w:t>wartosci</w:t>
+      </w:r>
+      <w:proofErr w:type="spellEnd"/>
+      <w:r>
+        <w:t xml:space="preserve"> T</w:t>
+      </w:r>
+      <w:r>
+        <w:t>AK lub NIE</w:t>
+      </w:r>
+    </w:p>
+    <w:p>
+      <w:pPr>
+        <w:pStyle w:val="Zadanie"/>
+        <w:numPr>
+          <w:ilvl w:val="0"/>
+          <w:numId w:val="47"/>
+        </w:numPr>
+        <w:rPr>
+          <w:lang w:val="en-US"/>
+        </w:rPr>
+      </w:pPr>
+      <w:r>
+        <w:rPr>
+          <w:lang w:val="en-US"/>
+        </w:rPr>
+        <w:t xml:space="preserve">Float- </w:t>
+      </w:r>
+      <w:proofErr w:type="spellStart"/>
+      <w:r>
+        <w:rPr>
+          <w:lang w:val="en-US"/>
+        </w:rPr>
+        <w:t>liczba</w:t>
+      </w:r>
+      <w:proofErr w:type="spellEnd"/>
+      <w:r>
+        <w:rPr>
+          <w:lang w:val="en-US"/>
+        </w:rPr>
+        <w:t xml:space="preserve"> </w:t>
+      </w:r>
+      <w:proofErr w:type="spellStart"/>
+      <w:r>
+        <w:rPr>
+          <w:lang w:val="en-US"/>
+        </w:rPr>
+        <w:t>zmienno</w:t>
+      </w:r>
+      <w:proofErr w:type="spellEnd"/>
+      <w:r>
+        <w:rPr>
+          <w:lang w:val="en-US"/>
+        </w:rPr>
+        <w:t xml:space="preserve"> </w:t>
+      </w:r>
+      <w:proofErr w:type="spellStart"/>
+      <w:r>
+        <w:rPr>
+          <w:lang w:val="en-US"/>
+        </w:rPr>
+        <w:t>przecinkowa</w:t>
+      </w:r>
+      <w:proofErr w:type="spellEnd"/>
+    </w:p>
+    <w:p>
+      <w:pPr>
+        <w:pStyle w:val="Zadanie"/>
+        <w:numPr>
+          <w:ilvl w:val="0"/>
+          <w:numId w:val="47"/>
+        </w:numPr>
+      </w:pPr>
+      <w:r>
+        <w:t xml:space="preserve">String- </w:t>
+      </w:r>
+      <w:proofErr w:type="spellStart"/>
+      <w:r>
+        <w:t>ciag</w:t>
+      </w:r>
+      <w:proofErr w:type="spellEnd"/>
+      <w:r>
+        <w:t xml:space="preserve"> </w:t>
+      </w:r>
+      <w:proofErr w:type="spellStart"/>
+      <w:r>
+        <w:t>znakow</w:t>
+      </w:r>
+      <w:proofErr w:type="spellEnd"/>
+      <w:r>
+        <w:t xml:space="preserve"> zapisany w </w:t>
+      </w:r>
+      <w:r>
+        <w:t>„”</w:t>
+      </w:r>
+    </w:p>
+    <w:p>
+      <w:pPr>
+        <w:pStyle w:val="Zadanie"/>
+        <w:rPr>
+          <w:lang w:val="en-US"/>
+        </w:rPr>
+      </w:pPr>
+      <w:r>
+        <w:rPr>
+          <w:lang w:val="en-US"/>
+        </w:rPr>
+        <w:t xml:space="preserve">On your computer, open a terminal window. Then run </w:t>
+      </w:r>
+      <w:proofErr w:type="gramStart"/>
+      <w:r>
+        <w:rPr>
+          <w:lang w:val="en-US"/>
+        </w:rPr>
+        <w:t>Python  in</w:t>
+      </w:r>
+      <w:proofErr w:type="gramEnd"/>
+      <w:r>
+        <w:rPr>
+          <w:lang w:val="en-US"/>
+        </w:rPr>
+        <w:t xml:space="preserve"> interactive mode by typing the </w:t>
+      </w:r>
+      <w:proofErr w:type="spellStart"/>
+      <w:r>
+        <w:rPr>
+          <w:lang w:val="en-US"/>
+        </w:rPr>
+        <w:t>py</w:t>
+      </w:r>
+      <w:proofErr w:type="spellEnd"/>
+      <w:r>
+        <w:rPr>
+          <w:lang w:val="en-US"/>
+        </w:rPr>
+        <w:t xml:space="preserve"> command</w:t>
+      </w:r>
+      <w:r>
+        <w:rPr>
+          <w:lang w:val="en-US"/>
+        </w:rPr>
+        <w:t xml:space="preserve"> </w:t>
+      </w:r>
+      <w:r>
+        <w:rPr>
+          <w:lang w:val="en-US"/>
+        </w:rPr>
+        <w:t xml:space="preserve">(remember to install </w:t>
+      </w:r>
+      <w:r>
+        <w:rPr>
+          <w:lang w:val="en-US"/>
+        </w:rPr>
+        <w:t>Python</w:t>
+      </w:r>
+      <w:r>
+        <w:rPr>
+          <w:lang w:val="en-US"/>
+        </w:rPr>
+        <w:t>)</w:t>
+      </w:r>
+      <w:r>
+        <w:rPr>
+          <w:lang w:val="en-US"/>
+        </w:rPr>
+        <w:t>.</w:t>
+      </w:r>
+    </w:p>
+    <w:p>
+      <w:pPr>
+        <w:pStyle w:val="Zadanie"/>
+        <w:numPr>
+          <w:ilvl w:val="0"/>
+          <w:numId w:val="0"/>
+        </w:numPr>
+        <w:ind w:left="1208"/>
+        <w:rPr>
+          <w:lang w:val="en-US"/>
+        </w:rPr>
+      </w:pPr>
+      <w:r>
+        <w:rPr>
+          <w:lang w:val="en-US"/>
+        </w:rPr>
+        <w:t xml:space="preserve">Now read the contents of "3. An Informal Introduction to </w:t>
+      </w:r>
+      <w:proofErr w:type="gramStart"/>
+      <w:r>
+        <w:rPr>
+          <w:lang w:val="en-US"/>
+        </w:rPr>
+        <w:t>Python ”available</w:t>
+      </w:r>
+      <w:proofErr w:type="gramEnd"/>
+      <w:r>
+        <w:rPr>
+          <w:lang w:val="en-US"/>
+        </w:rPr>
+        <w:t xml:space="preserve"> in the tutorial: </w:t>
+      </w:r>
+      <w:hyperlink r:id="rId9" w:history="1">
+        <w:r>
+          <w:rPr>
+            <w:rStyle w:val="Hyperlink"/>
+            <w:lang w:val="en-US"/>
+          </w:rPr>
+          <w:t>https://docs.python.org/3/tutorial/index</w:t>
+        </w:r>
+        <w:r>
+          <w:rPr>
+            <w:rStyle w:val="Hyperlink"/>
+            <w:lang w:val="en-US"/>
+          </w:rPr>
+          <w:t>.</w:t>
+        </w:r>
+        <w:r>
+          <w:rPr>
+            <w:rStyle w:val="Hyperlink"/>
+            <w:lang w:val="en-US"/>
+          </w:rPr>
+          <w:t>html</w:t>
+        </w:r>
+      </w:hyperlink>
       <w:r>
         <w:rPr>
           <w:lang w:val="en-US"/>
@@ -315,7 +647,7 @@
     </w:p>
     <w:p>
       <w:pPr>
-        <w:pStyle w:val="Nagwek1"/>
+        <w:pStyle w:val="Heading1"/>
       </w:pPr>
       <w:r>
         <w:t>During Class</w:t>
@@ -323,7 +655,7 @@
     </w:p>
     <w:p>
       <w:pPr>
-        <w:pStyle w:val="Nagwek2"/>
+        <w:pStyle w:val="Heading2"/>
       </w:pPr>
       <w:r>
         <w:t>Types</w:t>
@@ -396,6 +728,7 @@
         <w:pStyle w:val="Polecenie"/>
       </w:pPr>
       <w:r>
+        <w:lastRenderedPageBreak/>
         <w:t>149.17</w:t>
       </w:r>
     </w:p>
@@ -590,7 +923,6 @@
         <w:pStyle w:val="Polecenie"/>
       </w:pPr>
       <w:r>
-        <w:lastRenderedPageBreak/>
         <w:t xml:space="preserve">4 % 3 % 2 % 1 </w:t>
       </w:r>
     </w:p>
@@ -606,13 +938,18 @@
       <w:pPr>
         <w:pStyle w:val="Polecenie"/>
       </w:pPr>
-      <w:r>
-        <w:t>True != False</w:t>
-      </w:r>
-    </w:p>
-    <w:p>
-      <w:pPr>
-        <w:pStyle w:val="Nagwek2"/>
+      <w:proofErr w:type="gramStart"/>
+      <w:r>
+        <w:t>True !</w:t>
+      </w:r>
+      <w:proofErr w:type="gramEnd"/>
+      <w:r>
+        <w:t>= False</w:t>
+      </w:r>
+    </w:p>
+    <w:p>
+      <w:pPr>
+        <w:pStyle w:val="Heading2"/>
       </w:pPr>
       <w:r>
         <w:t>Variables</w:t>
@@ -779,7 +1116,7 @@
     </w:p>
     <w:p>
       <w:pPr>
-        <w:pStyle w:val="Nagwek2"/>
+        <w:pStyle w:val="Heading2"/>
       </w:pPr>
       <w:r>
         <w:t>Data input</w:t>
@@ -842,12 +1179,17 @@
         <w:t xml:space="preserve"> the </w:t>
       </w:r>
       <w:proofErr w:type="spellStart"/>
+      <w:proofErr w:type="gramStart"/>
       <w:r>
         <w:t>int</w:t>
       </w:r>
       <w:proofErr w:type="spellEnd"/>
       <w:r>
-        <w:t xml:space="preserve">() </w:t>
+        <w:t>(</w:t>
+      </w:r>
+      <w:proofErr w:type="gramEnd"/>
+      <w:r>
+        <w:t xml:space="preserve">) </w:t>
       </w:r>
       <w:proofErr w:type="spellStart"/>
       <w:r>
@@ -860,7 +1202,7 @@
     </w:p>
     <w:p>
       <w:pPr>
-        <w:pStyle w:val="Nagwek2"/>
+        <w:pStyle w:val="Heading2"/>
       </w:pPr>
       <w:r>
         <w:t>Data output</w:t>
@@ -963,6 +1305,7 @@
         <w:rPr>
           <w:lang w:val="en-US"/>
         </w:rPr>
+        <w:lastRenderedPageBreak/>
         <w:t xml:space="preserve">A </w:t>
       </w:r>
       <w:r>
@@ -972,6 +1315,7 @@
         <w:t xml:space="preserve">variable contains any integer. Using the </w:t>
       </w:r>
       <w:proofErr w:type="spellStart"/>
+      <w:proofErr w:type="gramStart"/>
       <w:r>
         <w:rPr>
           <w:lang w:val="en-US"/>
@@ -985,6 +1329,7 @@
         <w:t>format</w:t>
       </w:r>
       <w:proofErr w:type="spellEnd"/>
+      <w:proofErr w:type="gramEnd"/>
       <w:r>
         <w:rPr>
           <w:lang w:val="en-US"/>
@@ -1028,12 +1373,21 @@
           <w:rFonts w:ascii="Courier New" w:hAnsi="Courier New" w:cs="Courier New"/>
           <w:lang w:val="en-US"/>
         </w:rPr>
-        <w:t xml:space="preserve"> is … .</w:t>
-      </w:r>
-    </w:p>
-    <w:p>
-      <w:pPr>
-        <w:pStyle w:val="Nagwek2"/>
+        <w:t xml:space="preserve"> is </w:t>
+      </w:r>
+      <w:proofErr w:type="gramStart"/>
+      <w:r>
+        <w:rPr>
+          <w:rFonts w:ascii="Courier New" w:hAnsi="Courier New" w:cs="Courier New"/>
+          <w:lang w:val="en-US"/>
+        </w:rPr>
+        <w:t>… .</w:t>
+      </w:r>
+      <w:proofErr w:type="gramEnd"/>
+    </w:p>
+    <w:p>
+      <w:pPr>
+        <w:pStyle w:val="Heading2"/>
       </w:pPr>
       <w:r>
         <w:t>P</w:t>
@@ -1117,7 +1471,6 @@
         <w:rPr>
           <w:rFonts w:ascii="Courier New" w:hAnsi="Courier New" w:cs="Courier New"/>
         </w:rPr>
-        <w:lastRenderedPageBreak/>
         <w:t xml:space="preserve"># </w:t>
       </w:r>
       <w:r>
@@ -1174,11 +1527,19 @@
         </w:rPr>
         <w:t xml:space="preserve"># </w:t>
       </w:r>
-      <w:r>
-        <w:rPr>
-          <w:rFonts w:ascii="Courier New" w:hAnsi="Courier New" w:cs="Courier New"/>
-        </w:rPr>
-        <w:t>determine radius and PI</w:t>
+      <w:proofErr w:type="gramStart"/>
+      <w:r>
+        <w:rPr>
+          <w:rFonts w:ascii="Courier New" w:hAnsi="Courier New" w:cs="Courier New"/>
+        </w:rPr>
+        <w:t>determine</w:t>
+      </w:r>
+      <w:proofErr w:type="gramEnd"/>
+      <w:r>
+        <w:rPr>
+          <w:rFonts w:ascii="Courier New" w:hAnsi="Courier New" w:cs="Courier New"/>
+        </w:rPr>
+        <w:t xml:space="preserve"> radius and PI</w:t>
       </w:r>
       <w:r>
         <w:rPr>
@@ -1238,11 +1599,19 @@
         </w:rPr>
         <w:t xml:space="preserve"># </w:t>
       </w:r>
-      <w:r>
-        <w:rPr>
-          <w:rFonts w:ascii="Courier New" w:hAnsi="Courier New" w:cs="Courier New"/>
-        </w:rPr>
-        <w:t>calculate area</w:t>
+      <w:proofErr w:type="gramStart"/>
+      <w:r>
+        <w:rPr>
+          <w:rFonts w:ascii="Courier New" w:hAnsi="Courier New" w:cs="Courier New"/>
+        </w:rPr>
+        <w:t>calculate</w:t>
+      </w:r>
+      <w:proofErr w:type="gramEnd"/>
+      <w:r>
+        <w:rPr>
+          <w:rFonts w:ascii="Courier New" w:hAnsi="Courier New" w:cs="Courier New"/>
+        </w:rPr>
+        <w:t xml:space="preserve"> area</w:t>
       </w:r>
       <w:r>
         <w:rPr>
@@ -1299,7 +1668,21 @@
         <w:rPr>
           <w:rFonts w:ascii="Courier New" w:hAnsi="Courier New" w:cs="Courier New"/>
         </w:rPr>
-        <w:t xml:space="preserve"># calculate </w:t>
+        <w:t xml:space="preserve"># </w:t>
+      </w:r>
+      <w:proofErr w:type="gramStart"/>
+      <w:r>
+        <w:rPr>
+          <w:rFonts w:ascii="Courier New" w:hAnsi="Courier New" w:cs="Courier New"/>
+        </w:rPr>
+        <w:t>calculate</w:t>
+      </w:r>
+      <w:proofErr w:type="gramEnd"/>
+      <w:r>
+        <w:rPr>
+          <w:rFonts w:ascii="Courier New" w:hAnsi="Courier New" w:cs="Courier New"/>
+        </w:rPr>
+        <w:t xml:space="preserve"> </w:t>
       </w:r>
       <w:r>
         <w:rPr>
@@ -1352,11 +1735,19 @@
         </w:rPr>
         <w:t xml:space="preserve"># </w:t>
       </w:r>
-      <w:r>
-        <w:rPr>
-          <w:rFonts w:ascii="Courier New" w:hAnsi="Courier New" w:cs="Courier New"/>
-        </w:rPr>
-        <w:t xml:space="preserve">display results </w:t>
+      <w:proofErr w:type="gramStart"/>
+      <w:r>
+        <w:rPr>
+          <w:rFonts w:ascii="Courier New" w:hAnsi="Courier New" w:cs="Courier New"/>
+        </w:rPr>
+        <w:t>display</w:t>
+      </w:r>
+      <w:proofErr w:type="gramEnd"/>
+      <w:r>
+        <w:rPr>
+          <w:rFonts w:ascii="Courier New" w:hAnsi="Courier New" w:cs="Courier New"/>
+        </w:rPr>
+        <w:t xml:space="preserve"> results </w:t>
       </w:r>
       <w:r>
         <w:rPr>
@@ -1442,7 +1833,7 @@
     </w:p>
     <w:p>
       <w:pPr>
-        <w:pStyle w:val="Nagwek1"/>
+        <w:pStyle w:val="Heading1"/>
         <w:rPr>
           <w:lang w:val="pl-PL"/>
         </w:rPr>
@@ -1603,6 +1994,7 @@
         <w:rPr>
           <w:lang w:val="en-US"/>
         </w:rPr>
+        <w:lastRenderedPageBreak/>
         <w:t xml:space="preserve">What are the values of the following expressions? Answer without using the computer. </w:t>
       </w:r>
       <w:r>
@@ -1684,8 +2076,13 @@
       <w:pPr>
         <w:pStyle w:val="Polecenie"/>
       </w:pPr>
-      <w:r>
-        <w:t>True != False</w:t>
+      <w:proofErr w:type="gramStart"/>
+      <w:r>
+        <w:t>True !</w:t>
+      </w:r>
+      <w:proofErr w:type="gramEnd"/>
+      <w:r>
+        <w:t>= False</w:t>
       </w:r>
     </w:p>
     <w:p>
@@ -1717,7 +2114,6 @@
         <w:pStyle w:val="Polecenie"/>
       </w:pPr>
       <w:r>
-        <w:lastRenderedPageBreak/>
         <w:t>2 % 3 &lt; 4 / 5 and 6 + 7 &lt; 8 or not 9 + 10 == 19</w:t>
       </w:r>
     </w:p>
@@ -1783,7 +2179,23 @@
           <w:rFonts w:ascii="Courier New" w:hAnsi="Courier New" w:cs="Courier New"/>
           <w:lang w:val="en-US"/>
         </w:rPr>
-        <w:t>I am 170cm tall, i.e. 5 feet and 7 inches</w:t>
+        <w:t xml:space="preserve">I am 170cm tall, </w:t>
+      </w:r>
+      <w:proofErr w:type="gramStart"/>
+      <w:r>
+        <w:rPr>
+          <w:rFonts w:ascii="Courier New" w:hAnsi="Courier New" w:cs="Courier New"/>
+          <w:lang w:val="en-US"/>
+        </w:rPr>
+        <w:t>i.e.</w:t>
+      </w:r>
+      <w:proofErr w:type="gramEnd"/>
+      <w:r>
+        <w:rPr>
+          <w:rFonts w:ascii="Courier New" w:hAnsi="Courier New" w:cs="Courier New"/>
+          <w:lang w:val="en-US"/>
+        </w:rPr>
+        <w:t xml:space="preserve"> 5 feet and 7 inches</w:t>
       </w:r>
       <w:r>
         <w:rPr>
@@ -1927,32 +2339,29 @@
           <w:lang w:val="en-US"/>
         </w:rPr>
       </w:pPr>
-      <w:r>
-        <w:fldChar w:fldCharType="begin"/>
-      </w:r>
-      <w:r>
-        <w:rPr>
-          <w:lang w:val="en-US"/>
-        </w:rPr>
-        <w:instrText xml:space="preserve"> HYPERLINK "https://docs.python.org/3/library/random.html" </w:instrText>
-      </w:r>
-      <w:r>
-        <w:fldChar w:fldCharType="separate"/>
-      </w:r>
-      <w:r>
-        <w:rPr>
-          <w:rStyle w:val="Hipercze"/>
-          <w:lang w:val="en-US"/>
-        </w:rPr>
-        <w:t>https://docs.python.org/3/library/random.html</w:t>
-      </w:r>
-      <w:r>
-        <w:rPr>
-          <w:rStyle w:val="Hipercze"/>
-          <w:lang w:val="en-US"/>
-        </w:rPr>
-        <w:fldChar w:fldCharType="end"/>
-      </w:r>
+      <w:hyperlink r:id="rId10" w:history="1">
+        <w:r>
+          <w:rPr>
+            <w:rStyle w:val="Hyperlink"/>
+            <w:lang w:val="en-US"/>
+          </w:rPr>
+          <w:t>https://docs.python.org/3/library</w:t>
+        </w:r>
+        <w:r>
+          <w:rPr>
+            <w:rStyle w:val="Hyperlink"/>
+            <w:lang w:val="en-US"/>
+          </w:rPr>
+          <w:t>/</w:t>
+        </w:r>
+        <w:r>
+          <w:rPr>
+            <w:rStyle w:val="Hyperlink"/>
+            <w:lang w:val="en-US"/>
+          </w:rPr>
+          <w:t>random.html</w:t>
+        </w:r>
+      </w:hyperlink>
     </w:p>
     <w:p>
       <w:pPr>
@@ -1977,7 +2386,35 @@
         <w:rPr>
           <w:lang w:val="en-US"/>
         </w:rPr>
-        <w:t xml:space="preserve"> the user to face the computer. The computer throws a dice. The user then tries to guess the number from a dice by entering a number from 1 to 6 from the keyboard. If the user has guessed the number from the dice, the computer displays True.</w:t>
+        <w:t xml:space="preserve"> the user to face the computer. The computer throws </w:t>
+      </w:r>
+      <w:proofErr w:type="gramStart"/>
+      <w:r>
+        <w:rPr>
+          <w:lang w:val="en-US"/>
+        </w:rPr>
+        <w:t>a</w:t>
+      </w:r>
+      <w:proofErr w:type="gramEnd"/>
+      <w:r>
+        <w:rPr>
+          <w:lang w:val="en-US"/>
+        </w:rPr>
+        <w:t xml:space="preserve"> dice. The user then tries to guess the number from </w:t>
+      </w:r>
+      <w:proofErr w:type="gramStart"/>
+      <w:r>
+        <w:rPr>
+          <w:lang w:val="en-US"/>
+        </w:rPr>
+        <w:t>a</w:t>
+      </w:r>
+      <w:proofErr w:type="gramEnd"/>
+      <w:r>
+        <w:rPr>
+          <w:lang w:val="en-US"/>
+        </w:rPr>
+        <w:t xml:space="preserve"> dice by entering a number from 1 to 6 from the keyboard. If the user has guessed the number from the dice, the computer displays True.</w:t>
       </w:r>
     </w:p>
     <w:p>
@@ -2013,10 +2450,12 @@
         </w:rPr>
       </w:pPr>
       <w:proofErr w:type="spellStart"/>
-      <w:r>
-        <w:rPr>
-          <w:rFonts w:ascii="Courier New" w:hAnsi="Courier New" w:cs="Courier New"/>
-        </w:rPr>
+      <w:proofErr w:type="gramStart"/>
+      <w:r>
+        <w:rPr>
+          <w:rFonts w:ascii="Courier New" w:hAnsi="Courier New" w:cs="Courier New"/>
+        </w:rPr>
+        <w:lastRenderedPageBreak/>
         <w:t>Amount</w:t>
       </w:r>
       <w:proofErr w:type="spellEnd"/>
@@ -2030,7 +2469,14 @@
         <w:rPr>
           <w:rFonts w:ascii="Courier New" w:hAnsi="Courier New" w:cs="Courier New"/>
         </w:rPr>
-        <w:t>: 15.84 zł</w:t>
+        <w:t>:</w:t>
+      </w:r>
+      <w:proofErr w:type="gramEnd"/>
+      <w:r>
+        <w:rPr>
+          <w:rFonts w:ascii="Courier New" w:hAnsi="Courier New" w:cs="Courier New"/>
+        </w:rPr>
+        <w:t xml:space="preserve"> 15.84 zł</w:t>
       </w:r>
       <w:r>
         <w:rPr>
@@ -2065,7 +2511,7 @@
       </w:r>
     </w:p>
     <w:sectPr>
-      <w:footerReference w:type="default" r:id="rId9"/>
+      <w:footerReference w:type="default" r:id="rId11"/>
       <w:pgSz w:w="11907" w:h="16840" w:code="9"/>
       <w:pgMar w:top="1417" w:right="1417" w:bottom="1417" w:left="1417" w:header="709" w:footer="709" w:gutter="0"/>
       <w:cols w:space="708"/>
@@ -2118,7 +2564,7 @@
     <w:sdtContent>
       <w:p>
         <w:pPr>
-          <w:pStyle w:val="Stopka"/>
+          <w:pStyle w:val="Footer"/>
           <w:jc w:val="center"/>
         </w:pPr>
         <w:r>
@@ -2147,7 +2593,7 @@
   </w:sdt>
   <w:p>
     <w:pPr>
-      <w:pStyle w:val="Stopka"/>
+      <w:pStyle w:val="Footer"/>
     </w:pPr>
   </w:p>
 </w:ftr>
@@ -4046,6 +4492,119 @@
     </w:lvl>
   </w:abstractNum>
   <w:abstractNum w:abstractNumId="22" w15:restartNumberingAfterBreak="0">
+    <w:nsid w:val="483022D5"/>
+    <w:multiLevelType w:val="hybridMultilevel"/>
+    <w:tmpl w:val="1D62877C"/>
+    <w:lvl w:ilvl="0" w:tplc="08090001">
+      <w:start w:val="1"/>
+      <w:numFmt w:val="bullet"/>
+      <w:lvlText w:val=""/>
+      <w:lvlJc w:val="left"/>
+      <w:pPr>
+        <w:ind w:left="1928" w:hanging="360"/>
+      </w:pPr>
+      <w:rPr>
+        <w:rFonts w:ascii="Symbol" w:hAnsi="Symbol" w:hint="default"/>
+      </w:rPr>
+    </w:lvl>
+    <w:lvl w:ilvl="1" w:tplc="08090003" w:tentative="1">
+      <w:start w:val="1"/>
+      <w:numFmt w:val="bullet"/>
+      <w:lvlText w:val="o"/>
+      <w:lvlJc w:val="left"/>
+      <w:pPr>
+        <w:ind w:left="2648" w:hanging="360"/>
+      </w:pPr>
+      <w:rPr>
+        <w:rFonts w:ascii="Courier New" w:hAnsi="Courier New" w:cs="Courier New" w:hint="default"/>
+      </w:rPr>
+    </w:lvl>
+    <w:lvl w:ilvl="2" w:tplc="08090005" w:tentative="1">
+      <w:start w:val="1"/>
+      <w:numFmt w:val="bullet"/>
+      <w:lvlText w:val=""/>
+      <w:lvlJc w:val="left"/>
+      <w:pPr>
+        <w:ind w:left="3368" w:hanging="360"/>
+      </w:pPr>
+      <w:rPr>
+        <w:rFonts w:ascii="Wingdings" w:hAnsi="Wingdings" w:hint="default"/>
+      </w:rPr>
+    </w:lvl>
+    <w:lvl w:ilvl="3" w:tplc="08090001" w:tentative="1">
+      <w:start w:val="1"/>
+      <w:numFmt w:val="bullet"/>
+      <w:lvlText w:val=""/>
+      <w:lvlJc w:val="left"/>
+      <w:pPr>
+        <w:ind w:left="4088" w:hanging="360"/>
+      </w:pPr>
+      <w:rPr>
+        <w:rFonts w:ascii="Symbol" w:hAnsi="Symbol" w:hint="default"/>
+      </w:rPr>
+    </w:lvl>
+    <w:lvl w:ilvl="4" w:tplc="08090003" w:tentative="1">
+      <w:start w:val="1"/>
+      <w:numFmt w:val="bullet"/>
+      <w:lvlText w:val="o"/>
+      <w:lvlJc w:val="left"/>
+      <w:pPr>
+        <w:ind w:left="4808" w:hanging="360"/>
+      </w:pPr>
+      <w:rPr>
+        <w:rFonts w:ascii="Courier New" w:hAnsi="Courier New" w:cs="Courier New" w:hint="default"/>
+      </w:rPr>
+    </w:lvl>
+    <w:lvl w:ilvl="5" w:tplc="08090005" w:tentative="1">
+      <w:start w:val="1"/>
+      <w:numFmt w:val="bullet"/>
+      <w:lvlText w:val=""/>
+      <w:lvlJc w:val="left"/>
+      <w:pPr>
+        <w:ind w:left="5528" w:hanging="360"/>
+      </w:pPr>
+      <w:rPr>
+        <w:rFonts w:ascii="Wingdings" w:hAnsi="Wingdings" w:hint="default"/>
+      </w:rPr>
+    </w:lvl>
+    <w:lvl w:ilvl="6" w:tplc="08090001" w:tentative="1">
+      <w:start w:val="1"/>
+      <w:numFmt w:val="bullet"/>
+      <w:lvlText w:val=""/>
+      <w:lvlJc w:val="left"/>
+      <w:pPr>
+        <w:ind w:left="6248" w:hanging="360"/>
+      </w:pPr>
+      <w:rPr>
+        <w:rFonts w:ascii="Symbol" w:hAnsi="Symbol" w:hint="default"/>
+      </w:rPr>
+    </w:lvl>
+    <w:lvl w:ilvl="7" w:tplc="08090003" w:tentative="1">
+      <w:start w:val="1"/>
+      <w:numFmt w:val="bullet"/>
+      <w:lvlText w:val="o"/>
+      <w:lvlJc w:val="left"/>
+      <w:pPr>
+        <w:ind w:left="6968" w:hanging="360"/>
+      </w:pPr>
+      <w:rPr>
+        <w:rFonts w:ascii="Courier New" w:hAnsi="Courier New" w:cs="Courier New" w:hint="default"/>
+      </w:rPr>
+    </w:lvl>
+    <w:lvl w:ilvl="8" w:tplc="08090005" w:tentative="1">
+      <w:start w:val="1"/>
+      <w:numFmt w:val="bullet"/>
+      <w:lvlText w:val=""/>
+      <w:lvlJc w:val="left"/>
+      <w:pPr>
+        <w:ind w:left="7688" w:hanging="360"/>
+      </w:pPr>
+      <w:rPr>
+        <w:rFonts w:ascii="Wingdings" w:hAnsi="Wingdings" w:hint="default"/>
+      </w:rPr>
+    </w:lvl>
+  </w:abstractNum>
+  <w:abstractNum w:abstractNumId="23" w15:restartNumberingAfterBreak="0">
     <w:nsid w:val="48A10BCE"/>
     <w:multiLevelType w:val="hybridMultilevel"/>
     <w:tmpl w:val="0E80903A"/>
@@ -4131,7 +4690,7 @@
       </w:pPr>
     </w:lvl>
   </w:abstractNum>
-  <w:abstractNum w:abstractNumId="23" w15:restartNumberingAfterBreak="0">
+  <w:abstractNum w:abstractNumId="24" w15:restartNumberingAfterBreak="0">
     <w:nsid w:val="49B73AAA"/>
     <w:multiLevelType w:val="hybridMultilevel"/>
     <w:tmpl w:val="B52C063E"/>
@@ -4221,7 +4780,7 @@
       </w:pPr>
     </w:lvl>
   </w:abstractNum>
-  <w:abstractNum w:abstractNumId="24" w15:restartNumberingAfterBreak="0">
+  <w:abstractNum w:abstractNumId="25" w15:restartNumberingAfterBreak="0">
     <w:nsid w:val="53773FB6"/>
     <w:multiLevelType w:val="hybridMultilevel"/>
     <w:tmpl w:val="E6F0293C"/>
@@ -4310,7 +4869,7 @@
       </w:pPr>
     </w:lvl>
   </w:abstractNum>
-  <w:abstractNum w:abstractNumId="25" w15:restartNumberingAfterBreak="0">
+  <w:abstractNum w:abstractNumId="26" w15:restartNumberingAfterBreak="0">
     <w:nsid w:val="55CF32E4"/>
     <w:multiLevelType w:val="hybridMultilevel"/>
     <w:tmpl w:val="12CA1054"/>
@@ -4396,7 +4955,7 @@
       </w:pPr>
     </w:lvl>
   </w:abstractNum>
-  <w:abstractNum w:abstractNumId="26" w15:restartNumberingAfterBreak="0">
+  <w:abstractNum w:abstractNumId="27" w15:restartNumberingAfterBreak="0">
     <w:nsid w:val="55DD3E14"/>
     <w:multiLevelType w:val="hybridMultilevel"/>
     <w:tmpl w:val="710E98E6"/>
@@ -4482,7 +5041,7 @@
       </w:pPr>
     </w:lvl>
   </w:abstractNum>
-  <w:abstractNum w:abstractNumId="27" w15:restartNumberingAfterBreak="0">
+  <w:abstractNum w:abstractNumId="28" w15:restartNumberingAfterBreak="0">
     <w:nsid w:val="5A790E24"/>
     <w:multiLevelType w:val="hybridMultilevel"/>
     <w:tmpl w:val="7DE67DBA"/>
@@ -4568,7 +5127,120 @@
       </w:pPr>
     </w:lvl>
   </w:abstractNum>
-  <w:abstractNum w:abstractNumId="28" w15:restartNumberingAfterBreak="0">
+  <w:abstractNum w:abstractNumId="29" w15:restartNumberingAfterBreak="0">
+    <w:nsid w:val="5D154393"/>
+    <w:multiLevelType w:val="hybridMultilevel"/>
+    <w:tmpl w:val="595817A8"/>
+    <w:lvl w:ilvl="0" w:tplc="08090001">
+      <w:start w:val="1"/>
+      <w:numFmt w:val="bullet"/>
+      <w:lvlText w:val=""/>
+      <w:lvlJc w:val="left"/>
+      <w:pPr>
+        <w:ind w:left="1928" w:hanging="360"/>
+      </w:pPr>
+      <w:rPr>
+        <w:rFonts w:ascii="Symbol" w:hAnsi="Symbol" w:hint="default"/>
+      </w:rPr>
+    </w:lvl>
+    <w:lvl w:ilvl="1" w:tplc="08090003" w:tentative="1">
+      <w:start w:val="1"/>
+      <w:numFmt w:val="bullet"/>
+      <w:lvlText w:val="o"/>
+      <w:lvlJc w:val="left"/>
+      <w:pPr>
+        <w:ind w:left="2648" w:hanging="360"/>
+      </w:pPr>
+      <w:rPr>
+        <w:rFonts w:ascii="Courier New" w:hAnsi="Courier New" w:cs="Courier New" w:hint="default"/>
+      </w:rPr>
+    </w:lvl>
+    <w:lvl w:ilvl="2" w:tplc="08090005" w:tentative="1">
+      <w:start w:val="1"/>
+      <w:numFmt w:val="bullet"/>
+      <w:lvlText w:val=""/>
+      <w:lvlJc w:val="left"/>
+      <w:pPr>
+        <w:ind w:left="3368" w:hanging="360"/>
+      </w:pPr>
+      <w:rPr>
+        <w:rFonts w:ascii="Wingdings" w:hAnsi="Wingdings" w:hint="default"/>
+      </w:rPr>
+    </w:lvl>
+    <w:lvl w:ilvl="3" w:tplc="08090001" w:tentative="1">
+      <w:start w:val="1"/>
+      <w:numFmt w:val="bullet"/>
+      <w:lvlText w:val=""/>
+      <w:lvlJc w:val="left"/>
+      <w:pPr>
+        <w:ind w:left="4088" w:hanging="360"/>
+      </w:pPr>
+      <w:rPr>
+        <w:rFonts w:ascii="Symbol" w:hAnsi="Symbol" w:hint="default"/>
+      </w:rPr>
+    </w:lvl>
+    <w:lvl w:ilvl="4" w:tplc="08090003" w:tentative="1">
+      <w:start w:val="1"/>
+      <w:numFmt w:val="bullet"/>
+      <w:lvlText w:val="o"/>
+      <w:lvlJc w:val="left"/>
+      <w:pPr>
+        <w:ind w:left="4808" w:hanging="360"/>
+      </w:pPr>
+      <w:rPr>
+        <w:rFonts w:ascii="Courier New" w:hAnsi="Courier New" w:cs="Courier New" w:hint="default"/>
+      </w:rPr>
+    </w:lvl>
+    <w:lvl w:ilvl="5" w:tplc="08090005" w:tentative="1">
+      <w:start w:val="1"/>
+      <w:numFmt w:val="bullet"/>
+      <w:lvlText w:val=""/>
+      <w:lvlJc w:val="left"/>
+      <w:pPr>
+        <w:ind w:left="5528" w:hanging="360"/>
+      </w:pPr>
+      <w:rPr>
+        <w:rFonts w:ascii="Wingdings" w:hAnsi="Wingdings" w:hint="default"/>
+      </w:rPr>
+    </w:lvl>
+    <w:lvl w:ilvl="6" w:tplc="08090001" w:tentative="1">
+      <w:start w:val="1"/>
+      <w:numFmt w:val="bullet"/>
+      <w:lvlText w:val=""/>
+      <w:lvlJc w:val="left"/>
+      <w:pPr>
+        <w:ind w:left="6248" w:hanging="360"/>
+      </w:pPr>
+      <w:rPr>
+        <w:rFonts w:ascii="Symbol" w:hAnsi="Symbol" w:hint="default"/>
+      </w:rPr>
+    </w:lvl>
+    <w:lvl w:ilvl="7" w:tplc="08090003" w:tentative="1">
+      <w:start w:val="1"/>
+      <w:numFmt w:val="bullet"/>
+      <w:lvlText w:val="o"/>
+      <w:lvlJc w:val="left"/>
+      <w:pPr>
+        <w:ind w:left="6968" w:hanging="360"/>
+      </w:pPr>
+      <w:rPr>
+        <w:rFonts w:ascii="Courier New" w:hAnsi="Courier New" w:cs="Courier New" w:hint="default"/>
+      </w:rPr>
+    </w:lvl>
+    <w:lvl w:ilvl="8" w:tplc="08090005" w:tentative="1">
+      <w:start w:val="1"/>
+      <w:numFmt w:val="bullet"/>
+      <w:lvlText w:val=""/>
+      <w:lvlJc w:val="left"/>
+      <w:pPr>
+        <w:ind w:left="7688" w:hanging="360"/>
+      </w:pPr>
+      <w:rPr>
+        <w:rFonts w:ascii="Wingdings" w:hAnsi="Wingdings" w:hint="default"/>
+      </w:rPr>
+    </w:lvl>
+  </w:abstractNum>
+  <w:abstractNum w:abstractNumId="30" w15:restartNumberingAfterBreak="0">
     <w:nsid w:val="6C5F51F5"/>
     <w:multiLevelType w:val="hybridMultilevel"/>
     <w:tmpl w:val="CA92F192"/>
@@ -4654,7 +5326,7 @@
       </w:pPr>
     </w:lvl>
   </w:abstractNum>
-  <w:abstractNum w:abstractNumId="29" w15:restartNumberingAfterBreak="0">
+  <w:abstractNum w:abstractNumId="31" w15:restartNumberingAfterBreak="0">
     <w:nsid w:val="6FC06614"/>
     <w:multiLevelType w:val="hybridMultilevel"/>
     <w:tmpl w:val="B4BADF5E"/>
@@ -4740,7 +5412,7 @@
       </w:pPr>
     </w:lvl>
   </w:abstractNum>
-  <w:abstractNum w:abstractNumId="30" w15:restartNumberingAfterBreak="0">
+  <w:abstractNum w:abstractNumId="32" w15:restartNumberingAfterBreak="0">
     <w:nsid w:val="73E55DAB"/>
     <w:multiLevelType w:val="hybridMultilevel"/>
     <w:tmpl w:val="8B8A934E"/>
@@ -4826,7 +5498,7 @@
       </w:pPr>
     </w:lvl>
   </w:abstractNum>
-  <w:abstractNum w:abstractNumId="31" w15:restartNumberingAfterBreak="0">
+  <w:abstractNum w:abstractNumId="33" w15:restartNumberingAfterBreak="0">
     <w:nsid w:val="749973AC"/>
     <w:multiLevelType w:val="hybridMultilevel"/>
     <w:tmpl w:val="AA588A36"/>
@@ -4912,7 +5584,7 @@
       </w:pPr>
     </w:lvl>
   </w:abstractNum>
-  <w:abstractNum w:abstractNumId="32" w15:restartNumberingAfterBreak="0">
+  <w:abstractNum w:abstractNumId="34" w15:restartNumberingAfterBreak="0">
     <w:nsid w:val="74DC61D8"/>
     <w:multiLevelType w:val="hybridMultilevel"/>
     <w:tmpl w:val="C2B0900E"/>
@@ -5001,7 +5673,7 @@
       </w:pPr>
     </w:lvl>
   </w:abstractNum>
-  <w:abstractNum w:abstractNumId="33" w15:restartNumberingAfterBreak="0">
+  <w:abstractNum w:abstractNumId="35" w15:restartNumberingAfterBreak="0">
     <w:nsid w:val="79336813"/>
     <w:multiLevelType w:val="hybridMultilevel"/>
     <w:tmpl w:val="4CCC8054"/>
@@ -5087,7 +5759,7 @@
       </w:pPr>
     </w:lvl>
   </w:abstractNum>
-  <w:abstractNum w:abstractNumId="34" w15:restartNumberingAfterBreak="0">
+  <w:abstractNum w:abstractNumId="36" w15:restartNumberingAfterBreak="0">
     <w:nsid w:val="7D33611B"/>
     <w:multiLevelType w:val="hybridMultilevel"/>
     <w:tmpl w:val="4CCC8054"/>
@@ -5173,7 +5845,7 @@
       </w:pPr>
     </w:lvl>
   </w:abstractNum>
-  <w:abstractNum w:abstractNumId="35" w15:restartNumberingAfterBreak="0">
+  <w:abstractNum w:abstractNumId="37" w15:restartNumberingAfterBreak="0">
     <w:nsid w:val="7D521569"/>
     <w:multiLevelType w:val="hybridMultilevel"/>
     <w:tmpl w:val="2C54E1D2"/>
@@ -5259,7 +5931,7 @@
       </w:pPr>
     </w:lvl>
   </w:abstractNum>
-  <w:abstractNum w:abstractNumId="36" w15:restartNumberingAfterBreak="0">
+  <w:abstractNum w:abstractNumId="38" w15:restartNumberingAfterBreak="0">
     <w:nsid w:val="7EBD6AC7"/>
     <w:multiLevelType w:val="multilevel"/>
     <w:tmpl w:val="9FB2F2E4"/>
@@ -5382,7 +6054,7 @@
     <w:abstractNumId w:val="1"/>
   </w:num>
   <w:num w:numId="3" w16cid:durableId="447967256">
-    <w:abstractNumId w:val="30"/>
+    <w:abstractNumId w:val="32"/>
   </w:num>
   <w:num w:numId="4" w16cid:durableId="1498689690">
     <w:abstractNumId w:val="18"/>
@@ -5397,13 +6069,13 @@
     <w:abstractNumId w:val="3"/>
   </w:num>
   <w:num w:numId="8" w16cid:durableId="415370699">
-    <w:abstractNumId w:val="23"/>
+    <w:abstractNumId w:val="24"/>
   </w:num>
   <w:num w:numId="9" w16cid:durableId="607739705">
-    <w:abstractNumId w:val="32"/>
+    <w:abstractNumId w:val="34"/>
   </w:num>
   <w:num w:numId="10" w16cid:durableId="1021474034">
-    <w:abstractNumId w:val="34"/>
+    <w:abstractNumId w:val="36"/>
   </w:num>
   <w:num w:numId="11" w16cid:durableId="1435857206">
     <w:abstractNumId w:val="12"/>
@@ -5412,19 +6084,19 @@
     <w:abstractNumId w:val="4"/>
   </w:num>
   <w:num w:numId="13" w16cid:durableId="1714841733">
-    <w:abstractNumId w:val="22"/>
+    <w:abstractNumId w:val="23"/>
   </w:num>
   <w:num w:numId="14" w16cid:durableId="1353653720">
     <w:abstractNumId w:val="2"/>
   </w:num>
   <w:num w:numId="15" w16cid:durableId="428234170">
-    <w:abstractNumId w:val="27"/>
+    <w:abstractNumId w:val="28"/>
   </w:num>
   <w:num w:numId="16" w16cid:durableId="34239217">
     <w:abstractNumId w:val="11"/>
   </w:num>
   <w:num w:numId="17" w16cid:durableId="915824017">
-    <w:abstractNumId w:val="26"/>
+    <w:abstractNumId w:val="27"/>
   </w:num>
   <w:num w:numId="18" w16cid:durableId="49965858">
     <w:abstractNumId w:val="0"/>
@@ -5436,19 +6108,19 @@
     <w:abstractNumId w:val="9"/>
   </w:num>
   <w:num w:numId="21" w16cid:durableId="86461382">
-    <w:abstractNumId w:val="31"/>
+    <w:abstractNumId w:val="33"/>
   </w:num>
   <w:num w:numId="22" w16cid:durableId="175702037">
     <w:abstractNumId w:val="7"/>
   </w:num>
   <w:num w:numId="23" w16cid:durableId="1817409137">
-    <w:abstractNumId w:val="35"/>
+    <w:abstractNumId w:val="37"/>
   </w:num>
   <w:num w:numId="24" w16cid:durableId="314532739">
-    <w:abstractNumId w:val="29"/>
+    <w:abstractNumId w:val="31"/>
   </w:num>
   <w:num w:numId="25" w16cid:durableId="962612331">
-    <w:abstractNumId w:val="28"/>
+    <w:abstractNumId w:val="30"/>
   </w:num>
   <w:num w:numId="26" w16cid:durableId="772439725">
     <w:abstractNumId w:val="20"/>
@@ -5457,25 +6129,25 @@
     <w:abstractNumId w:val="14"/>
   </w:num>
   <w:num w:numId="28" w16cid:durableId="126550231">
-    <w:abstractNumId w:val="25"/>
+    <w:abstractNumId w:val="26"/>
   </w:num>
   <w:num w:numId="29" w16cid:durableId="640580827">
     <w:abstractNumId w:val="5"/>
   </w:num>
   <w:num w:numId="30" w16cid:durableId="1923220293">
-    <w:abstractNumId w:val="24"/>
+    <w:abstractNumId w:val="25"/>
   </w:num>
   <w:num w:numId="31" w16cid:durableId="529880029">
-    <w:abstractNumId w:val="33"/>
+    <w:abstractNumId w:val="35"/>
   </w:num>
   <w:num w:numId="32" w16cid:durableId="188184308">
-    <w:abstractNumId w:val="23"/>
+    <w:abstractNumId w:val="24"/>
     <w:lvlOverride w:ilvl="0">
       <w:startOverride w:val="1"/>
     </w:lvlOverride>
   </w:num>
   <w:num w:numId="33" w16cid:durableId="241841518">
-    <w:abstractNumId w:val="23"/>
+    <w:abstractNumId w:val="24"/>
     <w:lvlOverride w:ilvl="0">
       <w:startOverride w:val="1"/>
     </w:lvlOverride>
@@ -5490,13 +6162,13 @@
     <w:abstractNumId w:val="16"/>
   </w:num>
   <w:num w:numId="37" w16cid:durableId="600726883">
-    <w:abstractNumId w:val="36"/>
+    <w:abstractNumId w:val="38"/>
   </w:num>
   <w:num w:numId="38" w16cid:durableId="789323049">
     <w:abstractNumId w:val="8"/>
   </w:num>
   <w:num w:numId="39" w16cid:durableId="1923755945">
-    <w:abstractNumId w:val="36"/>
+    <w:abstractNumId w:val="38"/>
     <w:lvlOverride w:ilvl="0">
       <w:startOverride w:val="1"/>
     </w:lvlOverride>
@@ -5526,7 +6198,7 @@
     </w:lvlOverride>
   </w:num>
   <w:num w:numId="40" w16cid:durableId="16200934">
-    <w:abstractNumId w:val="36"/>
+    <w:abstractNumId w:val="38"/>
     <w:lvlOverride w:ilvl="0">
       <w:startOverride w:val="1"/>
     </w:lvlOverride>
@@ -5559,7 +6231,7 @@
     <w:abstractNumId w:val="13"/>
   </w:num>
   <w:num w:numId="42" w16cid:durableId="349651053">
-    <w:abstractNumId w:val="36"/>
+    <w:abstractNumId w:val="38"/>
     <w:lvlOverride w:ilvl="0">
       <w:startOverride w:val="1"/>
     </w:lvlOverride>
@@ -5589,7 +6261,7 @@
     </w:lvlOverride>
   </w:num>
   <w:num w:numId="43" w16cid:durableId="637564693">
-    <w:abstractNumId w:val="36"/>
+    <w:abstractNumId w:val="38"/>
     <w:lvlOverride w:ilvl="0">
       <w:startOverride w:val="1"/>
     </w:lvlOverride>
@@ -5619,7 +6291,7 @@
     </w:lvlOverride>
   </w:num>
   <w:num w:numId="44" w16cid:durableId="1655137907">
-    <w:abstractNumId w:val="36"/>
+    <w:abstractNumId w:val="38"/>
     <w:lvlOverride w:ilvl="0">
       <w:startOverride w:val="1"/>
     </w:lvlOverride>
@@ -5649,7 +6321,13 @@
     </w:lvlOverride>
   </w:num>
   <w:num w:numId="45" w16cid:durableId="1485274298">
-    <w:abstractNumId w:val="36"/>
+    <w:abstractNumId w:val="38"/>
+  </w:num>
+  <w:num w:numId="46" w16cid:durableId="1033388308">
+    <w:abstractNumId w:val="29"/>
+  </w:num>
+  <w:num w:numId="47" w16cid:durableId="1558081765">
+    <w:abstractNumId w:val="22"/>
   </w:num>
 </w:numbering>
 </file>
@@ -6049,16 +6727,16 @@
     <w:lsdException w:name="Unresolved Mention" w:semiHidden="1" w:unhideWhenUsed="1"/>
     <w:lsdException w:name="Smart Link" w:semiHidden="1" w:unhideWhenUsed="1"/>
   </w:latentStyles>
-  <w:style w:type="paragraph" w:default="1" w:styleId="Normalny">
+  <w:style w:type="paragraph" w:default="1" w:styleId="Normal">
     <w:name w:val="Normal"/>
     <w:qFormat/>
     <w:rsid w:val="001E7182"/>
   </w:style>
-  <w:style w:type="paragraph" w:styleId="Nagwek1">
+  <w:style w:type="paragraph" w:styleId="Heading1">
     <w:name w:val="heading 1"/>
-    <w:basedOn w:val="Normalny"/>
-    <w:next w:val="Normalny"/>
-    <w:link w:val="Nagwek1Znak"/>
+    <w:basedOn w:val="Normal"/>
+    <w:next w:val="Normal"/>
+    <w:link w:val="Heading1Char"/>
     <w:uiPriority w:val="9"/>
     <w:qFormat/>
     <w:rsid w:val="00D3342D"/>
@@ -6076,11 +6754,11 @@
       <w:szCs w:val="32"/>
     </w:rPr>
   </w:style>
-  <w:style w:type="paragraph" w:styleId="Nagwek2">
+  <w:style w:type="paragraph" w:styleId="Heading2">
     <w:name w:val="heading 2"/>
-    <w:basedOn w:val="Normalny"/>
-    <w:next w:val="Normalny"/>
-    <w:link w:val="Nagwek2Znak"/>
+    <w:basedOn w:val="Normal"/>
+    <w:next w:val="Normal"/>
+    <w:link w:val="Heading2Char"/>
     <w:uiPriority w:val="9"/>
     <w:unhideWhenUsed/>
     <w:qFormat/>
@@ -6099,11 +6777,11 @@
       <w:szCs w:val="26"/>
     </w:rPr>
   </w:style>
-  <w:style w:type="paragraph" w:styleId="Nagwek3">
+  <w:style w:type="paragraph" w:styleId="Heading3">
     <w:name w:val="heading 3"/>
-    <w:basedOn w:val="Normalny"/>
-    <w:next w:val="Normalny"/>
-    <w:link w:val="Nagwek3Znak"/>
+    <w:basedOn w:val="Normal"/>
+    <w:next w:val="Normal"/>
+    <w:link w:val="Heading3Char"/>
     <w:uiPriority w:val="9"/>
     <w:unhideWhenUsed/>
     <w:qFormat/>
@@ -6121,13 +6799,13 @@
       <w:szCs w:val="24"/>
     </w:rPr>
   </w:style>
-  <w:style w:type="character" w:default="1" w:styleId="Domylnaczcionkaakapitu">
+  <w:style w:type="character" w:default="1" w:styleId="DefaultParagraphFont">
     <w:name w:val="Default Paragraph Font"/>
     <w:uiPriority w:val="1"/>
     <w:semiHidden/>
     <w:unhideWhenUsed/>
   </w:style>
-  <w:style w:type="table" w:default="1" w:styleId="Standardowy">
+  <w:style w:type="table" w:default="1" w:styleId="TableNormal">
     <w:name w:val="Normal Table"/>
     <w:uiPriority w:val="99"/>
     <w:semiHidden/>
@@ -6142,16 +6820,16 @@
       </w:tblCellMar>
     </w:tblPr>
   </w:style>
-  <w:style w:type="numbering" w:default="1" w:styleId="Bezlisty">
+  <w:style w:type="numbering" w:default="1" w:styleId="NoList">
     <w:name w:val="No List"/>
     <w:uiPriority w:val="99"/>
     <w:semiHidden/>
     <w:unhideWhenUsed/>
   </w:style>
-  <w:style w:type="character" w:customStyle="1" w:styleId="Nagwek1Znak">
-    <w:name w:val="Nagłówek 1 Znak"/>
-    <w:basedOn w:val="Domylnaczcionkaakapitu"/>
-    <w:link w:val="Nagwek1"/>
+  <w:style w:type="character" w:customStyle="1" w:styleId="Heading1Char">
+    <w:name w:val="Heading 1 Char"/>
+    <w:basedOn w:val="DefaultParagraphFont"/>
+    <w:link w:val="Heading1"/>
     <w:uiPriority w:val="9"/>
     <w:rsid w:val="00D3342D"/>
     <w:rPr>
@@ -6162,10 +6840,10 @@
       <w:szCs w:val="32"/>
     </w:rPr>
   </w:style>
-  <w:style w:type="character" w:customStyle="1" w:styleId="Nagwek2Znak">
-    <w:name w:val="Nagłówek 2 Znak"/>
-    <w:basedOn w:val="Domylnaczcionkaakapitu"/>
-    <w:link w:val="Nagwek2"/>
+  <w:style w:type="character" w:customStyle="1" w:styleId="Heading2Char">
+    <w:name w:val="Heading 2 Char"/>
+    <w:basedOn w:val="DefaultParagraphFont"/>
+    <w:link w:val="Heading2"/>
     <w:uiPriority w:val="9"/>
     <w:rsid w:val="009B1D87"/>
     <w:rPr>
@@ -6175,11 +6853,11 @@
       <w:szCs w:val="26"/>
     </w:rPr>
   </w:style>
-  <w:style w:type="paragraph" w:styleId="Tytu">
+  <w:style w:type="paragraph" w:styleId="Title">
     <w:name w:val="Title"/>
-    <w:basedOn w:val="Normalny"/>
-    <w:next w:val="Normalny"/>
-    <w:link w:val="TytuZnak"/>
+    <w:basedOn w:val="Normal"/>
+    <w:next w:val="Normal"/>
+    <w:link w:val="TitleChar"/>
     <w:uiPriority w:val="10"/>
     <w:qFormat/>
     <w:rsid w:val="00F15CCE"/>
@@ -6200,10 +6878,10 @@
       <w:szCs w:val="56"/>
     </w:rPr>
   </w:style>
-  <w:style w:type="character" w:customStyle="1" w:styleId="TytuZnak">
-    <w:name w:val="Tytuł Znak"/>
-    <w:basedOn w:val="Domylnaczcionkaakapitu"/>
-    <w:link w:val="Tytu"/>
+  <w:style w:type="character" w:customStyle="1" w:styleId="TitleChar">
+    <w:name w:val="Title Char"/>
+    <w:basedOn w:val="DefaultParagraphFont"/>
+    <w:link w:val="Title"/>
     <w:uiPriority w:val="10"/>
     <w:rsid w:val="00F15CCE"/>
     <w:rPr>
@@ -6216,9 +6894,9 @@
       <w:szCs w:val="56"/>
     </w:rPr>
   </w:style>
-  <w:style w:type="paragraph" w:styleId="Akapitzlist">
+  <w:style w:type="paragraph" w:styleId="ListParagraph">
     <w:name w:val="List Paragraph"/>
-    <w:basedOn w:val="Normalny"/>
+    <w:basedOn w:val="Normal"/>
     <w:uiPriority w:val="34"/>
     <w:qFormat/>
     <w:rsid w:val="00E906BC"/>
@@ -6227,10 +6905,10 @@
       <w:contextualSpacing/>
     </w:pPr>
   </w:style>
-  <w:style w:type="paragraph" w:styleId="Nagwek">
+  <w:style w:type="paragraph" w:styleId="Header">
     <w:name w:val="header"/>
-    <w:basedOn w:val="Normalny"/>
-    <w:link w:val="NagwekZnak"/>
+    <w:basedOn w:val="Normal"/>
+    <w:link w:val="HeaderChar"/>
     <w:uiPriority w:val="99"/>
     <w:unhideWhenUsed/>
     <w:rsid w:val="00A205F7"/>
@@ -6242,17 +6920,17 @@
       <w:spacing w:after="0" w:line="240" w:lineRule="auto"/>
     </w:pPr>
   </w:style>
-  <w:style w:type="character" w:customStyle="1" w:styleId="NagwekZnak">
-    <w:name w:val="Nagłówek Znak"/>
-    <w:basedOn w:val="Domylnaczcionkaakapitu"/>
-    <w:link w:val="Nagwek"/>
+  <w:style w:type="character" w:customStyle="1" w:styleId="HeaderChar">
+    <w:name w:val="Header Char"/>
+    <w:basedOn w:val="DefaultParagraphFont"/>
+    <w:link w:val="Header"/>
     <w:uiPriority w:val="99"/>
     <w:rsid w:val="00A205F7"/>
   </w:style>
-  <w:style w:type="paragraph" w:styleId="Stopka">
+  <w:style w:type="paragraph" w:styleId="Footer">
     <w:name w:val="footer"/>
-    <w:basedOn w:val="Normalny"/>
-    <w:link w:val="StopkaZnak"/>
+    <w:basedOn w:val="Normal"/>
+    <w:link w:val="FooterChar"/>
     <w:uiPriority w:val="99"/>
     <w:unhideWhenUsed/>
     <w:rsid w:val="00A205F7"/>
@@ -6264,17 +6942,17 @@
       <w:spacing w:after="0" w:line="240" w:lineRule="auto"/>
     </w:pPr>
   </w:style>
-  <w:style w:type="character" w:customStyle="1" w:styleId="StopkaZnak">
-    <w:name w:val="Stopka Znak"/>
-    <w:basedOn w:val="Domylnaczcionkaakapitu"/>
-    <w:link w:val="Stopka"/>
+  <w:style w:type="character" w:customStyle="1" w:styleId="FooterChar">
+    <w:name w:val="Footer Char"/>
+    <w:basedOn w:val="DefaultParagraphFont"/>
+    <w:link w:val="Footer"/>
     <w:uiPriority w:val="99"/>
     <w:rsid w:val="00A205F7"/>
   </w:style>
-  <w:style w:type="paragraph" w:styleId="Tekstdymka">
+  <w:style w:type="paragraph" w:styleId="BalloonText">
     <w:name w:val="Balloon Text"/>
-    <w:basedOn w:val="Normalny"/>
-    <w:link w:val="TekstdymkaZnak"/>
+    <w:basedOn w:val="Normal"/>
+    <w:link w:val="BalloonTextChar"/>
     <w:uiPriority w:val="99"/>
     <w:semiHidden/>
     <w:unhideWhenUsed/>
@@ -6288,10 +6966,10 @@
       <w:szCs w:val="18"/>
     </w:rPr>
   </w:style>
-  <w:style w:type="character" w:customStyle="1" w:styleId="TekstdymkaZnak">
-    <w:name w:val="Tekst dymka Znak"/>
-    <w:basedOn w:val="Domylnaczcionkaakapitu"/>
-    <w:link w:val="Tekstdymka"/>
+  <w:style w:type="character" w:customStyle="1" w:styleId="BalloonTextChar">
+    <w:name w:val="Balloon Text Char"/>
+    <w:basedOn w:val="DefaultParagraphFont"/>
+    <w:link w:val="BalloonText"/>
     <w:uiPriority w:val="99"/>
     <w:semiHidden/>
     <w:rsid w:val="005715F1"/>
@@ -6301,10 +6979,10 @@
       <w:szCs w:val="18"/>
     </w:rPr>
   </w:style>
-  <w:style w:type="paragraph" w:styleId="Tekstprzypisukocowego">
+  <w:style w:type="paragraph" w:styleId="EndnoteText">
     <w:name w:val="endnote text"/>
-    <w:basedOn w:val="Normalny"/>
-    <w:link w:val="TekstprzypisukocowegoZnak"/>
+    <w:basedOn w:val="Normal"/>
+    <w:link w:val="EndnoteTextChar"/>
     <w:uiPriority w:val="99"/>
     <w:semiHidden/>
     <w:unhideWhenUsed/>
@@ -6317,10 +6995,10 @@
       <w:szCs w:val="20"/>
     </w:rPr>
   </w:style>
-  <w:style w:type="character" w:customStyle="1" w:styleId="TekstprzypisukocowegoZnak">
-    <w:name w:val="Tekst przypisu końcowego Znak"/>
-    <w:basedOn w:val="Domylnaczcionkaakapitu"/>
-    <w:link w:val="Tekstprzypisukocowego"/>
+  <w:style w:type="character" w:customStyle="1" w:styleId="EndnoteTextChar">
+    <w:name w:val="Endnote Text Char"/>
+    <w:basedOn w:val="DefaultParagraphFont"/>
+    <w:link w:val="EndnoteText"/>
     <w:uiPriority w:val="99"/>
     <w:semiHidden/>
     <w:rsid w:val="004145ED"/>
@@ -6329,9 +7007,9 @@
       <w:szCs w:val="20"/>
     </w:rPr>
   </w:style>
-  <w:style w:type="character" w:styleId="Odwoanieprzypisukocowego">
+  <w:style w:type="character" w:styleId="EndnoteReference">
     <w:name w:val="endnote reference"/>
-    <w:basedOn w:val="Domylnaczcionkaakapitu"/>
+    <w:basedOn w:val="DefaultParagraphFont"/>
     <w:uiPriority w:val="99"/>
     <w:semiHidden/>
     <w:unhideWhenUsed/>
@@ -6340,9 +7018,9 @@
       <w:vertAlign w:val="superscript"/>
     </w:rPr>
   </w:style>
-  <w:style w:type="character" w:styleId="Hipercze">
+  <w:style w:type="character" w:styleId="Hyperlink">
     <w:name w:val="Hyperlink"/>
-    <w:basedOn w:val="Domylnaczcionkaakapitu"/>
+    <w:basedOn w:val="DefaultParagraphFont"/>
     <w:uiPriority w:val="99"/>
     <w:unhideWhenUsed/>
     <w:rsid w:val="00926012"/>
@@ -6351,9 +7029,9 @@
       <w:u w:val="single"/>
     </w:rPr>
   </w:style>
-  <w:style w:type="character" w:styleId="UyteHipercze">
+  <w:style w:type="character" w:styleId="FollowedHyperlink">
     <w:name w:val="FollowedHyperlink"/>
-    <w:basedOn w:val="Domylnaczcionkaakapitu"/>
+    <w:basedOn w:val="DefaultParagraphFont"/>
     <w:uiPriority w:val="99"/>
     <w:semiHidden/>
     <w:unhideWhenUsed/>
@@ -6363,9 +7041,9 @@
       <w:u w:val="single"/>
     </w:rPr>
   </w:style>
-  <w:style w:type="character" w:styleId="Nierozpoznanawzmianka">
+  <w:style w:type="character" w:styleId="UnresolvedMention">
     <w:name w:val="Unresolved Mention"/>
-    <w:basedOn w:val="Domylnaczcionkaakapitu"/>
+    <w:basedOn w:val="DefaultParagraphFont"/>
     <w:uiPriority w:val="99"/>
     <w:semiHidden/>
     <w:unhideWhenUsed/>
@@ -6377,7 +7055,7 @@
   </w:style>
   <w:style w:type="paragraph" w:customStyle="1" w:styleId="Akapitnumerowany">
     <w:name w:val="Akapit numerowany"/>
-    <w:basedOn w:val="Akapitzlist"/>
+    <w:basedOn w:val="ListParagraph"/>
     <w:qFormat/>
     <w:rsid w:val="00BD674A"/>
     <w:pPr>
@@ -6391,9 +7069,9 @@
       <w:lang w:val="pl-PL"/>
     </w:rPr>
   </w:style>
-  <w:style w:type="character" w:styleId="Odwoaniedokomentarza">
+  <w:style w:type="character" w:styleId="CommentReference">
     <w:name w:val="annotation reference"/>
-    <w:basedOn w:val="Domylnaczcionkaakapitu"/>
+    <w:basedOn w:val="DefaultParagraphFont"/>
     <w:uiPriority w:val="99"/>
     <w:semiHidden/>
     <w:unhideWhenUsed/>
@@ -6403,10 +7081,10 @@
       <w:szCs w:val="16"/>
     </w:rPr>
   </w:style>
-  <w:style w:type="paragraph" w:styleId="Tekstkomentarza">
+  <w:style w:type="paragraph" w:styleId="CommentText">
     <w:name w:val="annotation text"/>
-    <w:basedOn w:val="Normalny"/>
-    <w:link w:val="TekstkomentarzaZnak"/>
+    <w:basedOn w:val="Normal"/>
+    <w:link w:val="CommentTextChar"/>
     <w:uiPriority w:val="99"/>
     <w:semiHidden/>
     <w:unhideWhenUsed/>
@@ -6419,10 +7097,10 @@
       <w:szCs w:val="20"/>
     </w:rPr>
   </w:style>
-  <w:style w:type="character" w:customStyle="1" w:styleId="TekstkomentarzaZnak">
-    <w:name w:val="Tekst komentarza Znak"/>
-    <w:basedOn w:val="Domylnaczcionkaakapitu"/>
-    <w:link w:val="Tekstkomentarza"/>
+  <w:style w:type="character" w:customStyle="1" w:styleId="CommentTextChar">
+    <w:name w:val="Comment Text Char"/>
+    <w:basedOn w:val="DefaultParagraphFont"/>
+    <w:link w:val="CommentText"/>
     <w:uiPriority w:val="99"/>
     <w:semiHidden/>
     <w:rsid w:val="00304BC0"/>
@@ -6431,11 +7109,11 @@
       <w:szCs w:val="20"/>
     </w:rPr>
   </w:style>
-  <w:style w:type="paragraph" w:styleId="Tematkomentarza">
+  <w:style w:type="paragraph" w:styleId="CommentSubject">
     <w:name w:val="annotation subject"/>
-    <w:basedOn w:val="Tekstkomentarza"/>
-    <w:next w:val="Tekstkomentarza"/>
-    <w:link w:val="TematkomentarzaZnak"/>
+    <w:basedOn w:val="CommentText"/>
+    <w:next w:val="CommentText"/>
+    <w:link w:val="CommentSubjectChar"/>
     <w:uiPriority w:val="99"/>
     <w:semiHidden/>
     <w:unhideWhenUsed/>
@@ -6445,10 +7123,10 @@
       <w:bCs/>
     </w:rPr>
   </w:style>
-  <w:style w:type="character" w:customStyle="1" w:styleId="TematkomentarzaZnak">
-    <w:name w:val="Temat komentarza Znak"/>
-    <w:basedOn w:val="TekstkomentarzaZnak"/>
-    <w:link w:val="Tematkomentarza"/>
+  <w:style w:type="character" w:customStyle="1" w:styleId="CommentSubjectChar">
+    <w:name w:val="Comment Subject Char"/>
+    <w:basedOn w:val="CommentTextChar"/>
+    <w:link w:val="CommentSubject"/>
     <w:uiPriority w:val="99"/>
     <w:semiHidden/>
     <w:rsid w:val="00304BC0"/>
@@ -6461,7 +7139,7 @@
   </w:style>
   <w:style w:type="numbering" w:customStyle="1" w:styleId="Zadanianumerowane">
     <w:name w:val="Zadania numerowane"/>
-    <w:basedOn w:val="Bezlisty"/>
+    <w:basedOn w:val="NoList"/>
     <w:uiPriority w:val="99"/>
     <w:rsid w:val="001E7182"/>
     <w:pPr>
@@ -6472,7 +7150,7 @@
   </w:style>
   <w:style w:type="paragraph" w:customStyle="1" w:styleId="Zadanie">
     <w:name w:val="Zadanie"/>
-    <w:basedOn w:val="Normalny"/>
+    <w:basedOn w:val="Normal"/>
     <w:qFormat/>
     <w:rsid w:val="00A77207"/>
     <w:pPr>
@@ -6488,7 +7166,7 @@
   </w:style>
   <w:style w:type="paragraph" w:customStyle="1" w:styleId="Polecenie">
     <w:name w:val="Polecenie"/>
-    <w:basedOn w:val="Normalny"/>
+    <w:basedOn w:val="Normal"/>
     <w:qFormat/>
     <w:rsid w:val="00A77207"/>
     <w:pPr>
@@ -6500,10 +7178,10 @@
       <w:ind w:left="1565" w:hanging="357"/>
     </w:pPr>
   </w:style>
-  <w:style w:type="character" w:customStyle="1" w:styleId="Nagwek3Znak">
-    <w:name w:val="Nagłówek 3 Znak"/>
-    <w:basedOn w:val="Domylnaczcionkaakapitu"/>
-    <w:link w:val="Nagwek3"/>
+  <w:style w:type="character" w:customStyle="1" w:styleId="Heading3Char">
+    <w:name w:val="Heading 3 Char"/>
+    <w:basedOn w:val="DefaultParagraphFont"/>
+    <w:link w:val="Heading3"/>
     <w:uiPriority w:val="9"/>
     <w:rsid w:val="00CF6B36"/>
     <w:rPr>
